--- a/JSP-1/在线考试系统/Java web实验报告.docx
+++ b/JSP-1/在线考试系统/Java web实验报告.docx
@@ -198,7 +198,26 @@
           <w:szCs w:val="28"/>
           <w:u w:val="single"/>
         </w:rPr>
-        <w:t xml:space="preserve">                黄腾                    </w:t>
+        <w:t xml:space="preserve">                </w:t>
+      </w:r>
+      <w:r>
+        <w:rPr>
+          <w:rFonts w:hint="eastAsia"/>
+          <w:sz w:val="28"/>
+          <w:szCs w:val="28"/>
+          <w:u w:val="single"/>
+          <w:lang w:val="en-US" w:eastAsia="zh-CN"/>
+        </w:rPr>
+        <w:t xml:space="preserve"> x x</w:t>
+      </w:r>
+      <w:r>
+        <w:rPr>
+          <w:rFonts w:hint="eastAsia"/>
+          <w:sz w:val="28"/>
+          <w:szCs w:val="28"/>
+          <w:u w:val="single"/>
+        </w:rPr>
+        <w:t xml:space="preserve">                    </w:t>
       </w:r>
     </w:p>
     <w:p>
@@ -225,7 +244,26 @@
           <w:szCs w:val="28"/>
           <w:u w:val="single"/>
         </w:rPr>
-        <w:t xml:space="preserve">            201521012454                </w:t>
+        <w:t xml:space="preserve">            </w:t>
+      </w:r>
+      <w:r>
+        <w:rPr>
+          <w:rFonts w:hint="eastAsia"/>
+          <w:sz w:val="28"/>
+          <w:szCs w:val="28"/>
+          <w:u w:val="single"/>
+          <w:lang w:val="en-US" w:eastAsia="zh-CN"/>
+        </w:rPr>
+        <w:t xml:space="preserve">xxxxxxxxxxxx </w:t>
+      </w:r>
+      <w:r>
+        <w:rPr>
+          <w:rFonts w:hint="eastAsia"/>
+          <w:sz w:val="28"/>
+          <w:szCs w:val="28"/>
+          <w:u w:val="single"/>
+        </w:rPr>
+        <w:t xml:space="preserve">                </w:t>
       </w:r>
     </w:p>
     <w:p>
@@ -252,7 +290,38 @@
           <w:szCs w:val="28"/>
           <w:u w:val="single"/>
         </w:rPr>
-        <w:t xml:space="preserve">                郭瑾                    </w:t>
+        <w:t xml:space="preserve">                </w:t>
+      </w:r>
+      <w:r>
+        <w:rPr>
+          <w:rFonts w:hint="eastAsia"/>
+          <w:sz w:val="28"/>
+          <w:szCs w:val="28"/>
+          <w:u w:val="single"/>
+          <w:lang w:val="en-US" w:eastAsia="zh-CN"/>
+        </w:rPr>
+        <w:t xml:space="preserve"> x </w:t>
+      </w:r>
+      <w:bookmarkStart w:id="0" w:name="_GoBack"/>
+      <w:bookmarkEnd w:id="0"/>
+      <w:r>
+        <w:rPr>
+          <w:rFonts w:hint="eastAsia"/>
+          <w:sz w:val="28"/>
+          <w:szCs w:val="28"/>
+          <w:u w:val="single"/>
+          <w:lang w:val="en-US" w:eastAsia="zh-CN"/>
+        </w:rPr>
+        <w:t>x</w:t>
+      </w:r>
+      <w:r>
+        <w:rPr>
+          <w:rFonts w:hint="eastAsia"/>
+          <w:sz w:val="28"/>
+          <w:szCs w:val="28"/>
+          <w:u w:val="single"/>
+        </w:rPr>
+        <w:t xml:space="preserve">                    </w:t>
       </w:r>
     </w:p>
     <w:p>
@@ -278,18 +347,7 @@
           <w:szCs w:val="28"/>
           <w:u w:val="single"/>
         </w:rPr>
-        <w:t xml:space="preserve">          2017年11月28日    </w:t>
-      </w:r>
-      <w:bookmarkStart w:id="0" w:name="_GoBack"/>
-      <w:bookmarkEnd w:id="0"/>
-      <w:r>
-        <w:rPr>
-          <w:rFonts w:hint="eastAsia"/>
-          <w:sz w:val="28"/>
-          <w:szCs w:val="28"/>
-          <w:u w:val="single"/>
-        </w:rPr>
-        <w:t xml:space="preserve">         </w:t>
+        <w:t xml:space="preserve">          2017年11月28日             </w:t>
       </w:r>
     </w:p>
     <w:p>
@@ -453,6 +511,7 @@
             <w:pPr>
               <w:pStyle w:val="11"/>
               <w:numPr>
+                <w:ilvl w:val="0"/>
                 <w:numId w:val="0"/>
               </w:numPr>
               <w:ind w:left="840" w:leftChars="0"/>
@@ -474,6 +533,7 @@
             <w:pPr>
               <w:pStyle w:val="11"/>
               <w:numPr>
+                <w:ilvl w:val="0"/>
                 <w:numId w:val="0"/>
               </w:numPr>
               <w:ind w:left="840" w:leftChars="0"/>
@@ -495,6 +555,7 @@
             <w:pPr>
               <w:pStyle w:val="11"/>
               <w:numPr>
+                <w:ilvl w:val="0"/>
                 <w:numId w:val="0"/>
               </w:numPr>
               <w:ind w:left="840" w:leftChars="0"/>
@@ -538,6 +599,7 @@
             <w:pPr>
               <w:pStyle w:val="11"/>
               <w:numPr>
+                <w:ilvl w:val="0"/>
                 <w:numId w:val="0"/>
               </w:numPr>
               <w:ind w:left="840" w:leftChars="0"/>
@@ -559,6 +621,7 @@
             <w:pPr>
               <w:pStyle w:val="11"/>
               <w:numPr>
+                <w:ilvl w:val="0"/>
                 <w:numId w:val="0"/>
               </w:numPr>
               <w:ind w:left="840" w:leftChars="0"/>
@@ -580,6 +643,7 @@
             <w:pPr>
               <w:pStyle w:val="11"/>
               <w:numPr>
+                <w:ilvl w:val="0"/>
                 <w:numId w:val="0"/>
               </w:numPr>
               <w:ind w:left="840" w:leftChars="0"/>
@@ -1015,6 +1079,7 @@
             <w:pPr>
               <w:pStyle w:val="11"/>
               <w:numPr>
+                <w:ilvl w:val="0"/>
                 <w:numId w:val="0"/>
               </w:numPr>
               <w:ind w:left="840" w:leftChars="0"/>
@@ -1036,6 +1101,7 @@
             <w:pPr>
               <w:pStyle w:val="11"/>
               <w:numPr>
+                <w:ilvl w:val="0"/>
                 <w:numId w:val="0"/>
               </w:numPr>
               <w:ind w:left="840" w:leftChars="0"/>
@@ -1057,6 +1123,7 @@
             <w:pPr>
               <w:pStyle w:val="11"/>
               <w:numPr>
+                <w:ilvl w:val="0"/>
                 <w:numId w:val="0"/>
               </w:numPr>
               <w:ind w:left="840" w:leftChars="0"/>
@@ -1095,6 +1162,7 @@
             <w:pPr>
               <w:pStyle w:val="11"/>
               <w:numPr>
+                <w:ilvl w:val="0"/>
                 <w:numId w:val="0"/>
               </w:numPr>
               <w:ind w:left="840" w:leftChars="0"/>
@@ -1116,6 +1184,7 @@
             <w:pPr>
               <w:pStyle w:val="11"/>
               <w:numPr>
+                <w:ilvl w:val="0"/>
                 <w:numId w:val="0"/>
               </w:numPr>
               <w:ind w:left="840" w:leftChars="0"/>
@@ -1137,6 +1206,7 @@
             <w:pPr>
               <w:pStyle w:val="11"/>
               <w:numPr>
+                <w:ilvl w:val="0"/>
                 <w:numId w:val="0"/>
               </w:numPr>
               <w:ind w:left="840" w:leftChars="0"/>
@@ -1158,6 +1228,7 @@
             <w:pPr>
               <w:pStyle w:val="11"/>
               <w:numPr>
+                <w:ilvl w:val="0"/>
                 <w:numId w:val="0"/>
               </w:numPr>
               <w:ind w:left="840" w:leftChars="0"/>
@@ -2595,6 +2666,7 @@
             <w:pPr>
               <w:pStyle w:val="8"/>
               <w:numPr>
+                <w:ilvl w:val="0"/>
                 <w:numId w:val="0"/>
               </w:numPr>
               <w:ind w:leftChars="0"/>
@@ -2615,6 +2687,7 @@
             <w:pPr>
               <w:pStyle w:val="8"/>
               <w:numPr>
+                <w:ilvl w:val="0"/>
                 <w:numId w:val="0"/>
               </w:numPr>
               <w:ind w:leftChars="0"/>
